--- a/Jdbc03.docx
+++ b/Jdbc03.docx
@@ -682,7 +682,6 @@
         <w:pStyle w:val="a5"/>
         <w:ind w:leftChars="0" w:left="780" w:right="210" w:firstLineChars="0" w:firstLine="0"/>
         <w:rPr>
-          <w:rFonts w:hint="eastAsia"/>
           <w:highlight w:val="cyan"/>
         </w:rPr>
       </w:pPr>
@@ -736,7 +735,6 @@
         <w:pStyle w:val="a5"/>
         <w:ind w:leftChars="0" w:left="780" w:right="210" w:firstLineChars="0" w:firstLine="0"/>
         <w:rPr>
-          <w:rFonts w:hint="eastAsia"/>
           <w:highlight w:val="cyan"/>
         </w:rPr>
       </w:pPr>
@@ -807,7 +805,6 @@
         <w:pStyle w:val="a5"/>
         <w:ind w:leftChars="0" w:left="780" w:right="210" w:firstLineChars="0" w:firstLine="0"/>
         <w:rPr>
-          <w:rFonts w:hint="eastAsia"/>
           <w:highlight w:val="cyan"/>
         </w:rPr>
       </w:pPr>
@@ -831,7 +828,6 @@
         <w:pStyle w:val="a5"/>
         <w:ind w:leftChars="0" w:left="780" w:right="210" w:firstLineChars="0" w:firstLine="0"/>
         <w:rPr>
-          <w:rFonts w:hint="eastAsia"/>
           <w:highlight w:val="cyan"/>
         </w:rPr>
       </w:pPr>
@@ -980,7 +976,6 @@
         <w:pStyle w:val="a5"/>
         <w:ind w:leftChars="0" w:left="780" w:right="210" w:firstLineChars="0" w:firstLine="0"/>
         <w:rPr>
-          <w:rFonts w:hint="eastAsia"/>
           <w:highlight w:val="cyan"/>
         </w:rPr>
       </w:pPr>
@@ -1071,7 +1066,6 @@
         <w:pStyle w:val="a5"/>
         <w:ind w:leftChars="0" w:left="780" w:right="210" w:firstLineChars="0" w:firstLine="0"/>
         <w:rPr>
-          <w:rFonts w:hint="eastAsia"/>
           <w:highlight w:val="cyan"/>
         </w:rPr>
       </w:pPr>
@@ -1095,7 +1089,6 @@
         <w:pStyle w:val="a5"/>
         <w:ind w:leftChars="0" w:left="780" w:right="210" w:firstLineChars="0" w:firstLine="0"/>
         <w:rPr>
-          <w:rFonts w:hint="eastAsia"/>
           <w:highlight w:val="cyan"/>
         </w:rPr>
       </w:pPr>
@@ -1120,7 +1113,6 @@
         <w:pStyle w:val="a5"/>
         <w:ind w:leftChars="0" w:left="780" w:right="210" w:firstLineChars="0" w:firstLine="0"/>
         <w:rPr>
-          <w:rFonts w:hint="eastAsia"/>
           <w:highlight w:val="cyan"/>
         </w:rPr>
       </w:pPr>
@@ -1158,7 +1150,6 @@
         <w:pStyle w:val="a5"/>
         <w:ind w:leftChars="0" w:left="780" w:right="210" w:firstLineChars="0" w:firstLine="0"/>
         <w:rPr>
-          <w:rFonts w:hint="eastAsia"/>
           <w:highlight w:val="cyan"/>
         </w:rPr>
       </w:pPr>
@@ -1203,7 +1194,6 @@
         <w:pStyle w:val="a5"/>
         <w:ind w:leftChars="0" w:left="780" w:right="210" w:firstLineChars="0" w:firstLine="0"/>
         <w:rPr>
-          <w:rFonts w:hint="eastAsia"/>
           <w:highlight w:val="cyan"/>
         </w:rPr>
       </w:pPr>
@@ -1265,7 +1255,6 @@
         <w:pStyle w:val="a5"/>
         <w:ind w:leftChars="0" w:left="780" w:right="210" w:firstLineChars="0" w:firstLine="0"/>
         <w:rPr>
-          <w:rFonts w:hint="eastAsia"/>
           <w:highlight w:val="cyan"/>
         </w:rPr>
       </w:pPr>
@@ -1341,7 +1330,6 @@
         <w:pStyle w:val="a5"/>
         <w:ind w:leftChars="0" w:left="780" w:right="210" w:firstLineChars="0" w:firstLine="0"/>
         <w:rPr>
-          <w:rFonts w:hint="eastAsia"/>
           <w:highlight w:val="cyan"/>
         </w:rPr>
       </w:pPr>
@@ -1460,7 +1448,6 @@
         <w:pStyle w:val="a5"/>
         <w:ind w:leftChars="0" w:left="780" w:right="210" w:firstLineChars="0" w:firstLine="0"/>
         <w:rPr>
-          <w:rFonts w:hint="eastAsia"/>
           <w:highlight w:val="cyan"/>
         </w:rPr>
       </w:pPr>
@@ -1567,7 +1554,6 @@
         <w:pStyle w:val="a5"/>
         <w:ind w:leftChars="0" w:left="780" w:right="210" w:firstLineChars="0" w:firstLine="0"/>
         <w:rPr>
-          <w:rFonts w:hint="eastAsia"/>
           <w:highlight w:val="cyan"/>
         </w:rPr>
       </w:pPr>
@@ -1635,7 +1621,6 @@
         <w:pStyle w:val="a5"/>
         <w:ind w:leftChars="0" w:left="780" w:right="210" w:firstLineChars="0" w:firstLine="0"/>
         <w:rPr>
-          <w:rFonts w:hint="eastAsia"/>
           <w:highlight w:val="cyan"/>
         </w:rPr>
       </w:pPr>
@@ -1690,7 +1675,6 @@
         <w:pStyle w:val="a5"/>
         <w:ind w:leftChars="0" w:left="780" w:right="210" w:firstLineChars="0" w:firstLine="0"/>
         <w:rPr>
-          <w:rFonts w:hint="eastAsia"/>
           <w:highlight w:val="cyan"/>
         </w:rPr>
       </w:pPr>
@@ -1714,7 +1698,6 @@
         <w:pStyle w:val="a5"/>
         <w:ind w:leftChars="0" w:left="780" w:right="210" w:firstLineChars="0" w:firstLine="0"/>
         <w:rPr>
-          <w:rFonts w:hint="eastAsia"/>
           <w:highlight w:val="cyan"/>
         </w:rPr>
       </w:pPr>
@@ -1768,7 +1751,6 @@
         <w:pStyle w:val="a5"/>
         <w:ind w:leftChars="0" w:left="780" w:right="210" w:firstLineChars="0" w:firstLine="0"/>
         <w:rPr>
-          <w:rFonts w:hint="eastAsia"/>
           <w:highlight w:val="cyan"/>
         </w:rPr>
       </w:pPr>
@@ -1930,7 +1912,6 @@
         <w:pStyle w:val="a5"/>
         <w:ind w:leftChars="0" w:left="780" w:right="210" w:firstLineChars="0" w:firstLine="0"/>
         <w:rPr>
-          <w:rFonts w:hint="eastAsia"/>
           <w:highlight w:val="cyan"/>
         </w:rPr>
       </w:pPr>
@@ -1954,7 +1935,6 @@
         <w:pStyle w:val="a5"/>
         <w:ind w:leftChars="0" w:left="780" w:right="210" w:firstLineChars="0" w:firstLine="0"/>
         <w:rPr>
-          <w:rFonts w:hint="eastAsia"/>
           <w:highlight w:val="cyan"/>
         </w:rPr>
       </w:pPr>
@@ -1978,7 +1958,6 @@
         <w:pStyle w:val="a5"/>
         <w:ind w:leftChars="0" w:left="780" w:right="210" w:firstLineChars="0" w:firstLine="0"/>
         <w:rPr>
-          <w:rFonts w:hint="eastAsia"/>
           <w:highlight w:val="cyan"/>
         </w:rPr>
       </w:pPr>
@@ -2297,7 +2276,6 @@
         <w:pStyle w:val="a5"/>
         <w:ind w:leftChars="0" w:left="780" w:right="210" w:firstLineChars="0" w:firstLine="0"/>
         <w:rPr>
-          <w:rFonts w:hint="eastAsia"/>
           <w:highlight w:val="cyan"/>
         </w:rPr>
       </w:pPr>
@@ -2397,7 +2375,6 @@
         <w:pStyle w:val="a5"/>
         <w:ind w:leftChars="0" w:left="780" w:right="210" w:firstLineChars="0" w:firstLine="0"/>
         <w:rPr>
-          <w:rFonts w:hint="eastAsia"/>
           <w:highlight w:val="cyan"/>
         </w:rPr>
       </w:pPr>
@@ -2505,7 +2482,6 @@
         <w:pStyle w:val="a5"/>
         <w:ind w:leftChars="0" w:left="780" w:right="210" w:firstLineChars="0" w:firstLine="0"/>
         <w:rPr>
-          <w:rFonts w:hint="eastAsia"/>
           <w:highlight w:val="cyan"/>
         </w:rPr>
       </w:pPr>
@@ -2823,20 +2799,405 @@
     <w:p>
       <w:pPr>
         <w:ind w:left="210" w:right="210" w:firstLine="210"/>
-        <w:rPr>
-          <w:rFonts w:hint="eastAsia"/>
-        </w:rPr>
+      </w:pPr>
+      <w:hyperlink r:id="rId7" w:history="1">
+        <w:r>
+          <w:rPr>
+            <w:rStyle w:val="af2"/>
+          </w:rPr>
+          <w:t>https://github.com/qiaoxiaobin2018/JdbcUtils</w:t>
+        </w:r>
+      </w:hyperlink>
+    </w:p>
+    <w:p>
+      <w:pPr>
+        <w:pStyle w:val="2"/>
+        <w:ind w:left="210" w:right="210"/>
+      </w:pPr>
+      <w:r>
+        <w:rPr>
+          <w:rFonts w:hint="eastAsia"/>
+        </w:rPr>
+        <w:t>客户关系管理系统</w:t>
+      </w:r>
+    </w:p>
+    <w:p>
+      <w:pPr>
+        <w:pStyle w:val="a5"/>
+        <w:numPr>
+          <w:ilvl w:val="0"/>
+          <w:numId w:val="19"/>
+        </w:numPr>
+        <w:ind w:leftChars="0" w:right="210" w:firstLineChars="0"/>
+      </w:pPr>
+      <w:r>
+        <w:rPr>
+          <w:rFonts w:hint="eastAsia"/>
+        </w:rPr>
+        <w:t>功能</w:t>
+      </w:r>
+    </w:p>
+    <w:p>
+      <w:pPr>
+        <w:pStyle w:val="a5"/>
+        <w:ind w:leftChars="0" w:left="780" w:right="210" w:firstLineChars="0" w:firstLine="0"/>
+      </w:pPr>
+      <w:r>
+        <w:rPr>
+          <w:noProof/>
+        </w:rPr>
+        <w:lastRenderedPageBreak/>
+        <w:drawing>
+          <wp:inline distT="0" distB="0" distL="0" distR="0" wp14:anchorId="56D021BC" wp14:editId="09AB1A38">
+            <wp:extent cx="3257550" cy="2486025"/>
+            <wp:effectExtent l="0" t="0" r="0" b="9525"/>
+            <wp:docPr id="1" name="图片 1"/>
+            <wp:cNvGraphicFramePr>
+              <a:graphicFrameLocks xmlns:a="http://schemas.openxmlformats.org/drawingml/2006/main" noChangeAspect="1"/>
+            </wp:cNvGraphicFramePr>
+            <a:graphic xmlns:a="http://schemas.openxmlformats.org/drawingml/2006/main">
+              <a:graphicData uri="http://schemas.openxmlformats.org/drawingml/2006/picture">
+                <pic:pic xmlns:pic="http://schemas.openxmlformats.org/drawingml/2006/picture">
+                  <pic:nvPicPr>
+                    <pic:cNvPr id="1" name=""/>
+                    <pic:cNvPicPr/>
+                  </pic:nvPicPr>
+                  <pic:blipFill>
+                    <a:blip r:embed="rId8"/>
+                    <a:stretch>
+                      <a:fillRect/>
+                    </a:stretch>
+                  </pic:blipFill>
+                  <pic:spPr>
+                    <a:xfrm>
+                      <a:off x="0" y="0"/>
+                      <a:ext cx="3257550" cy="2486025"/>
+                    </a:xfrm>
+                    <a:prstGeom prst="rect">
+                      <a:avLst/>
+                    </a:prstGeom>
+                  </pic:spPr>
+                </pic:pic>
+              </a:graphicData>
+            </a:graphic>
+          </wp:inline>
+        </w:drawing>
+      </w:r>
+    </w:p>
+    <w:p>
+      <w:pPr>
+        <w:pStyle w:val="a5"/>
+        <w:numPr>
+          <w:ilvl w:val="0"/>
+          <w:numId w:val="19"/>
+        </w:numPr>
+        <w:ind w:leftChars="0" w:right="210" w:firstLineChars="0"/>
+      </w:pPr>
+      <w:r>
+        <w:t>Jar</w:t>
+      </w:r>
+      <w:r>
+        <w:rPr>
+          <w:rFonts w:hint="eastAsia"/>
+        </w:rPr>
+        <w:t>包</w:t>
+      </w:r>
+    </w:p>
+    <w:p>
+      <w:pPr>
+        <w:pStyle w:val="a5"/>
+        <w:ind w:leftChars="0" w:left="780" w:right="210" w:firstLineChars="0" w:firstLine="0"/>
+      </w:pPr>
+      <w:r>
+        <w:rPr>
+          <w:noProof/>
+        </w:rPr>
+        <w:drawing>
+          <wp:inline distT="0" distB="0" distL="0" distR="0" wp14:anchorId="7A35C47A" wp14:editId="7BBF7B52">
+            <wp:extent cx="4114800" cy="1543050"/>
+            <wp:effectExtent l="0" t="0" r="0" b="0"/>
+            <wp:docPr id="2" name="图片 2"/>
+            <wp:cNvGraphicFramePr>
+              <a:graphicFrameLocks xmlns:a="http://schemas.openxmlformats.org/drawingml/2006/main" noChangeAspect="1"/>
+            </wp:cNvGraphicFramePr>
+            <a:graphic xmlns:a="http://schemas.openxmlformats.org/drawingml/2006/main">
+              <a:graphicData uri="http://schemas.openxmlformats.org/drawingml/2006/picture">
+                <pic:pic xmlns:pic="http://schemas.openxmlformats.org/drawingml/2006/picture">
+                  <pic:nvPicPr>
+                    <pic:cNvPr id="1" name=""/>
+                    <pic:cNvPicPr/>
+                  </pic:nvPicPr>
+                  <pic:blipFill>
+                    <a:blip r:embed="rId9"/>
+                    <a:stretch>
+                      <a:fillRect/>
+                    </a:stretch>
+                  </pic:blipFill>
+                  <pic:spPr>
+                    <a:xfrm>
+                      <a:off x="0" y="0"/>
+                      <a:ext cx="4114800" cy="1543050"/>
+                    </a:xfrm>
+                    <a:prstGeom prst="rect">
+                      <a:avLst/>
+                    </a:prstGeom>
+                  </pic:spPr>
+                </pic:pic>
+              </a:graphicData>
+            </a:graphic>
+          </wp:inline>
+        </w:drawing>
+      </w:r>
+    </w:p>
+    <w:p>
+      <w:pPr>
+        <w:pStyle w:val="a5"/>
+        <w:ind w:leftChars="0" w:left="780" w:right="210" w:firstLineChars="0" w:firstLine="0"/>
+      </w:pPr>
+      <w:r>
+        <w:rPr>
+          <w:noProof/>
+        </w:rPr>
+        <w:drawing>
+          <wp:inline distT="0" distB="0" distL="0" distR="0" wp14:anchorId="630E6548" wp14:editId="06A13E1B">
+            <wp:extent cx="5641293" cy="1678940"/>
+            <wp:effectExtent l="0" t="0" r="0" b="0"/>
+            <wp:docPr id="3" name="图片 3"/>
+            <wp:cNvGraphicFramePr>
+              <a:graphicFrameLocks xmlns:a="http://schemas.openxmlformats.org/drawingml/2006/main" noChangeAspect="1"/>
+            </wp:cNvGraphicFramePr>
+            <a:graphic xmlns:a="http://schemas.openxmlformats.org/drawingml/2006/main">
+              <a:graphicData uri="http://schemas.openxmlformats.org/drawingml/2006/picture">
+                <pic:pic xmlns:pic="http://schemas.openxmlformats.org/drawingml/2006/picture">
+                  <pic:nvPicPr>
+                    <pic:cNvPr id="1" name=""/>
+                    <pic:cNvPicPr/>
+                  </pic:nvPicPr>
+                  <pic:blipFill>
+                    <a:blip r:embed="rId10"/>
+                    <a:stretch>
+                      <a:fillRect/>
+                    </a:stretch>
+                  </pic:blipFill>
+                  <pic:spPr>
+                    <a:xfrm>
+                      <a:off x="0" y="0"/>
+                      <a:ext cx="5645409" cy="1680165"/>
+                    </a:xfrm>
+                    <a:prstGeom prst="rect">
+                      <a:avLst/>
+                    </a:prstGeom>
+                  </pic:spPr>
+                </pic:pic>
+              </a:graphicData>
+            </a:graphic>
+          </wp:inline>
+        </w:drawing>
+      </w:r>
+    </w:p>
+    <w:p>
+      <w:pPr>
+        <w:pStyle w:val="a5"/>
+        <w:numPr>
+          <w:ilvl w:val="0"/>
+          <w:numId w:val="19"/>
+        </w:numPr>
+        <w:ind w:leftChars="0" w:right="210" w:firstLineChars="0"/>
+        <w:rPr>
+          <w:highlight w:val="lightGray"/>
+        </w:rPr>
+      </w:pPr>
+      <w:r>
+        <w:rPr>
+          <w:highlight w:val="lightGray"/>
+        </w:rPr>
+        <w:t>c3p0-config.xml</w:t>
+      </w:r>
+      <w:r>
+        <w:rPr>
+          <w:rFonts w:hint="eastAsia"/>
+          <w:highlight w:val="lightGray"/>
+        </w:rPr>
+        <w:t>不要忘记！</w:t>
+      </w:r>
+    </w:p>
+    <w:p>
+      <w:pPr>
+        <w:pStyle w:val="3"/>
+        <w:ind w:left="210" w:right="210" w:firstLine="211"/>
+      </w:pPr>
+      <w:r>
+        <w:rPr>
+          <w:rFonts w:hint="eastAsia"/>
+        </w:rPr>
+        <w:t>功能实现</w:t>
+      </w:r>
+    </w:p>
+    <w:p>
+      <w:pPr>
+        <w:pStyle w:val="a5"/>
+        <w:numPr>
+          <w:ilvl w:val="0"/>
+          <w:numId w:val="19"/>
+        </w:numPr>
+        <w:ind w:leftChars="0" w:right="210" w:firstLineChars="0"/>
+      </w:pPr>
+      <w:r>
+        <w:rPr>
+          <w:rFonts w:hint="eastAsia"/>
+        </w:rPr>
+        <w:t xml:space="preserve"> </w:t>
+      </w:r>
+      <w:r>
+        <w:rPr>
+          <w:rFonts w:hint="eastAsia"/>
+        </w:rPr>
+        <w:t>添加客户</w:t>
+      </w:r>
+    </w:p>
+    <w:p>
+      <w:pPr>
+        <w:pStyle w:val="a5"/>
+        <w:ind w:leftChars="271" w:left="569" w:right="210" w:firstLineChars="0" w:firstLine="0"/>
+      </w:pPr>
+      <w:r>
+        <w:rPr>
+          <w:noProof/>
+        </w:rPr>
+        <w:drawing>
+          <wp:inline distT="0" distB="0" distL="0" distR="0" wp14:anchorId="1E695A39" wp14:editId="628D1BE6">
+            <wp:extent cx="5733083" cy="1150620"/>
+            <wp:effectExtent l="0" t="0" r="1270" b="0"/>
+            <wp:docPr id="4" name="图片 4"/>
+            <wp:cNvGraphicFramePr>
+              <a:graphicFrameLocks xmlns:a="http://schemas.openxmlformats.org/drawingml/2006/main" noChangeAspect="1"/>
+            </wp:cNvGraphicFramePr>
+            <a:graphic xmlns:a="http://schemas.openxmlformats.org/drawingml/2006/main">
+              <a:graphicData uri="http://schemas.openxmlformats.org/drawingml/2006/picture">
+                <pic:pic xmlns:pic="http://schemas.openxmlformats.org/drawingml/2006/picture">
+                  <pic:nvPicPr>
+                    <pic:cNvPr id="1" name=""/>
+                    <pic:cNvPicPr/>
+                  </pic:nvPicPr>
+                  <pic:blipFill>
+                    <a:blip r:embed="rId11"/>
+                    <a:stretch>
+                      <a:fillRect/>
+                    </a:stretch>
+                  </pic:blipFill>
+                  <pic:spPr>
+                    <a:xfrm>
+                      <a:off x="0" y="0"/>
+                      <a:ext cx="5761828" cy="1156389"/>
+                    </a:xfrm>
+                    <a:prstGeom prst="rect">
+                      <a:avLst/>
+                    </a:prstGeom>
+                  </pic:spPr>
+                </pic:pic>
+              </a:graphicData>
+            </a:graphic>
+          </wp:inline>
+        </w:drawing>
+      </w:r>
+    </w:p>
+    <w:p>
+      <w:pPr>
+        <w:pStyle w:val="a5"/>
+        <w:ind w:leftChars="271" w:left="569" w:right="210" w:firstLineChars="0" w:firstLine="0"/>
+      </w:pPr>
+    </w:p>
+    <w:p>
+      <w:pPr>
+        <w:pStyle w:val="a5"/>
+        <w:ind w:leftChars="271" w:left="569" w:right="210" w:firstLineChars="0" w:firstLine="0"/>
+      </w:pPr>
+    </w:p>
+    <w:p>
+      <w:pPr>
+        <w:pStyle w:val="a5"/>
+        <w:numPr>
+          <w:ilvl w:val="0"/>
+          <w:numId w:val="19"/>
+        </w:numPr>
+        <w:ind w:leftChars="0" w:right="210" w:firstLineChars="0"/>
+      </w:pPr>
+      <w:r>
+        <w:rPr>
+          <w:rFonts w:hint="eastAsia"/>
+        </w:rPr>
+        <w:lastRenderedPageBreak/>
+        <w:t>查询客户</w:t>
+      </w:r>
+    </w:p>
+    <w:p>
+      <w:pPr>
+        <w:pStyle w:val="a5"/>
+        <w:ind w:leftChars="171" w:left="359" w:right="210" w:firstLineChars="0" w:firstLine="0"/>
       </w:pPr>
       <w:bookmarkStart w:id="0" w:name="_GoBack"/>
+      <w:r>
+        <w:rPr>
+          <w:noProof/>
+        </w:rPr>
+        <w:drawing>
+          <wp:inline distT="0" distB="0" distL="0" distR="0" wp14:anchorId="658010AF" wp14:editId="5C9CE5C7">
+            <wp:extent cx="5950504" cy="1424940"/>
+            <wp:effectExtent l="0" t="0" r="0" b="3810"/>
+            <wp:docPr id="5" name="图片 5"/>
+            <wp:cNvGraphicFramePr>
+              <a:graphicFrameLocks xmlns:a="http://schemas.openxmlformats.org/drawingml/2006/main" noChangeAspect="1"/>
+            </wp:cNvGraphicFramePr>
+            <a:graphic xmlns:a="http://schemas.openxmlformats.org/drawingml/2006/main">
+              <a:graphicData uri="http://schemas.openxmlformats.org/drawingml/2006/picture">
+                <pic:pic xmlns:pic="http://schemas.openxmlformats.org/drawingml/2006/picture">
+                  <pic:nvPicPr>
+                    <pic:cNvPr id="1" name=""/>
+                    <pic:cNvPicPr/>
+                  </pic:nvPicPr>
+                  <pic:blipFill>
+                    <a:blip r:embed="rId12"/>
+                    <a:stretch>
+                      <a:fillRect/>
+                    </a:stretch>
+                  </pic:blipFill>
+                  <pic:spPr>
+                    <a:xfrm>
+                      <a:off x="0" y="0"/>
+                      <a:ext cx="5962597" cy="1427836"/>
+                    </a:xfrm>
+                    <a:prstGeom prst="rect">
+                      <a:avLst/>
+                    </a:prstGeom>
+                  </pic:spPr>
+                </pic:pic>
+              </a:graphicData>
+            </a:graphic>
+          </wp:inline>
+        </w:drawing>
+      </w:r>
       <w:bookmarkEnd w:id="0"/>
     </w:p>
+    <w:p>
+      <w:pPr>
+        <w:pStyle w:val="a5"/>
+        <w:numPr>
+          <w:ilvl w:val="0"/>
+          <w:numId w:val="19"/>
+        </w:numPr>
+        <w:ind w:leftChars="0" w:right="210" w:firstLineChars="0"/>
+        <w:rPr>
+          <w:rFonts w:hint="eastAsia"/>
+        </w:rPr>
+      </w:pPr>
+    </w:p>
     <w:sectPr>
-      <w:headerReference w:type="even" r:id="rId7"/>
-      <w:headerReference w:type="default" r:id="rId8"/>
-      <w:footerReference w:type="even" r:id="rId9"/>
-      <w:footerReference w:type="default" r:id="rId10"/>
-      <w:headerReference w:type="first" r:id="rId11"/>
-      <w:footerReference w:type="first" r:id="rId12"/>
+      <w:headerReference w:type="even" r:id="rId13"/>
+      <w:headerReference w:type="default" r:id="rId14"/>
+      <w:footerReference w:type="even" r:id="rId15"/>
+      <w:footerReference w:type="default" r:id="rId16"/>
+      <w:headerReference w:type="first" r:id="rId17"/>
+      <w:footerReference w:type="first" r:id="rId18"/>
       <w:pgSz w:w="11906" w:h="16838"/>
       <w:pgMar w:top="1440" w:right="1800" w:bottom="1440" w:left="1800" w:header="851" w:footer="992" w:gutter="0"/>
       <w:cols w:space="425"/>
@@ -5734,6 +6095,18 @@
       <w:szCs w:val="24"/>
     </w:rPr>
   </w:style>
+  <w:style w:type="character" w:styleId="af2">
+    <w:name w:val="Hyperlink"/>
+    <w:basedOn w:val="a0"/>
+    <w:uiPriority w:val="99"/>
+    <w:semiHidden/>
+    <w:unhideWhenUsed/>
+    <w:rsid w:val="003242E8"/>
+    <w:rPr>
+      <w:color w:val="0000FF"/>
+      <w:u w:val="single"/>
+    </w:rPr>
+  </w:style>
 </w:styles>
 </file>
 

--- a/Jdbc03.docx
+++ b/Jdbc03.docx
@@ -2779,6 +2779,43 @@
       <w:proofErr w:type="spellEnd"/>
       <w:r>
         <w:t>";</w:t>
+      </w:r>
+    </w:p>
+    <w:p>
+      <w:pPr>
+        <w:pStyle w:val="a5"/>
+        <w:numPr>
+          <w:ilvl w:val="0"/>
+          <w:numId w:val="19"/>
+        </w:numPr>
+        <w:ind w:leftChars="0" w:right="210" w:firstLineChars="0"/>
+      </w:pPr>
+      <w:r>
+        <w:t>S</w:t>
+      </w:r>
+      <w:r>
+        <w:rPr>
+          <w:rFonts w:hint="eastAsia"/>
+        </w:rPr>
+        <w:t>erv</w:t>
+      </w:r>
+      <w:r>
+        <w:t>let</w:t>
+      </w:r>
+      <w:r>
+        <w:rPr>
+          <w:rFonts w:hint="eastAsia"/>
+        </w:rPr>
+        <w:t>中的方法必须为</w:t>
+      </w:r>
+      <w:r>
+        <w:rPr>
+          <w:rFonts w:hint="eastAsia"/>
+        </w:rPr>
+        <w:t>p</w:t>
+      </w:r>
+      <w:r>
+        <w:t>ublic.</w:t>
       </w:r>
     </w:p>
     <w:p>
@@ -3135,7 +3172,6 @@
         <w:pStyle w:val="a5"/>
         <w:ind w:leftChars="171" w:left="359" w:right="210" w:firstLineChars="0" w:firstLine="0"/>
       </w:pPr>
-      <w:bookmarkStart w:id="0" w:name="_GoBack"/>
       <w:r>
         <w:rPr>
           <w:noProof/>
@@ -3176,7 +3212,6 @@
           </wp:inline>
         </w:drawing>
       </w:r>
-      <w:bookmarkEnd w:id="0"/>
     </w:p>
     <w:p>
       <w:pPr>
@@ -3186,18 +3221,196 @@
           <w:numId w:val="19"/>
         </w:numPr>
         <w:ind w:leftChars="0" w:right="210" w:firstLineChars="0"/>
-        <w:rPr>
-          <w:rFonts w:hint="eastAsia"/>
-        </w:rPr>
-      </w:pPr>
+      </w:pPr>
+      <w:r>
+        <w:rPr>
+          <w:rFonts w:hint="eastAsia"/>
+        </w:rPr>
+        <w:t>编辑用户</w:t>
+      </w:r>
+    </w:p>
+    <w:p>
+      <w:pPr>
+        <w:pStyle w:val="a5"/>
+        <w:ind w:leftChars="171" w:left="359" w:right="210" w:firstLineChars="0" w:firstLine="0"/>
+      </w:pPr>
+      <w:r>
+        <w:rPr>
+          <w:noProof/>
+        </w:rPr>
+        <w:drawing>
+          <wp:inline distT="0" distB="0" distL="0" distR="0" wp14:anchorId="0FFE1A36" wp14:editId="0E927167">
+            <wp:extent cx="6031604" cy="2291080"/>
+            <wp:effectExtent l="0" t="0" r="7620" b="0"/>
+            <wp:docPr id="6" name="图片 6"/>
+            <wp:cNvGraphicFramePr>
+              <a:graphicFrameLocks xmlns:a="http://schemas.openxmlformats.org/drawingml/2006/main" noChangeAspect="1"/>
+            </wp:cNvGraphicFramePr>
+            <a:graphic xmlns:a="http://schemas.openxmlformats.org/drawingml/2006/main">
+              <a:graphicData uri="http://schemas.openxmlformats.org/drawingml/2006/picture">
+                <pic:pic xmlns:pic="http://schemas.openxmlformats.org/drawingml/2006/picture">
+                  <pic:nvPicPr>
+                    <pic:cNvPr id="1" name=""/>
+                    <pic:cNvPicPr/>
+                  </pic:nvPicPr>
+                  <pic:blipFill>
+                    <a:blip r:embed="rId13"/>
+                    <a:stretch>
+                      <a:fillRect/>
+                    </a:stretch>
+                  </pic:blipFill>
+                  <pic:spPr>
+                    <a:xfrm>
+                      <a:off x="0" y="0"/>
+                      <a:ext cx="6104260" cy="2318678"/>
+                    </a:xfrm>
+                    <a:prstGeom prst="rect">
+                      <a:avLst/>
+                    </a:prstGeom>
+                  </pic:spPr>
+                </pic:pic>
+              </a:graphicData>
+            </a:graphic>
+          </wp:inline>
+        </w:drawing>
+      </w:r>
+    </w:p>
+    <w:p>
+      <w:pPr>
+        <w:pStyle w:val="a5"/>
+        <w:numPr>
+          <w:ilvl w:val="0"/>
+          <w:numId w:val="19"/>
+        </w:numPr>
+        <w:ind w:leftChars="0" w:right="210" w:firstLineChars="0"/>
+      </w:pPr>
+      <w:r>
+        <w:rPr>
+          <w:rFonts w:hint="eastAsia"/>
+        </w:rPr>
+        <w:t>删除客户</w:t>
+      </w:r>
+    </w:p>
+    <w:p>
+      <w:pPr>
+        <w:pStyle w:val="a5"/>
+        <w:ind w:leftChars="171" w:left="359" w:right="210" w:firstLineChars="0" w:firstLine="0"/>
+      </w:pPr>
+      <w:r>
+        <w:rPr>
+          <w:noProof/>
+        </w:rPr>
+        <w:drawing>
+          <wp:inline distT="0" distB="0" distL="0" distR="0" wp14:anchorId="5728E3C0" wp14:editId="1E024CC5">
+            <wp:extent cx="6044960" cy="1404620"/>
+            <wp:effectExtent l="0" t="0" r="0" b="5080"/>
+            <wp:docPr id="7" name="图片 7"/>
+            <wp:cNvGraphicFramePr>
+              <a:graphicFrameLocks xmlns:a="http://schemas.openxmlformats.org/drawingml/2006/main" noChangeAspect="1"/>
+            </wp:cNvGraphicFramePr>
+            <a:graphic xmlns:a="http://schemas.openxmlformats.org/drawingml/2006/main">
+              <a:graphicData uri="http://schemas.openxmlformats.org/drawingml/2006/picture">
+                <pic:pic xmlns:pic="http://schemas.openxmlformats.org/drawingml/2006/picture">
+                  <pic:nvPicPr>
+                    <pic:cNvPr id="1" name=""/>
+                    <pic:cNvPicPr/>
+                  </pic:nvPicPr>
+                  <pic:blipFill>
+                    <a:blip r:embed="rId14"/>
+                    <a:stretch>
+                      <a:fillRect/>
+                    </a:stretch>
+                  </pic:blipFill>
+                  <pic:spPr>
+                    <a:xfrm>
+                      <a:off x="0" y="0"/>
+                      <a:ext cx="6056073" cy="1407202"/>
+                    </a:xfrm>
+                    <a:prstGeom prst="rect">
+                      <a:avLst/>
+                    </a:prstGeom>
+                  </pic:spPr>
+                </pic:pic>
+              </a:graphicData>
+            </a:graphic>
+          </wp:inline>
+        </w:drawing>
+      </w:r>
+    </w:p>
+    <w:p>
+      <w:pPr>
+        <w:pStyle w:val="a5"/>
+        <w:numPr>
+          <w:ilvl w:val="0"/>
+          <w:numId w:val="19"/>
+        </w:numPr>
+        <w:ind w:leftChars="0" w:right="210" w:firstLineChars="0"/>
+      </w:pPr>
+      <w:r>
+        <w:rPr>
+          <w:rFonts w:hint="eastAsia"/>
+        </w:rPr>
+        <w:t>条件查询</w:t>
+      </w:r>
+      <w:bookmarkStart w:id="0" w:name="_GoBack"/>
+      <w:bookmarkEnd w:id="0"/>
+    </w:p>
+    <w:p>
+      <w:pPr>
+        <w:pStyle w:val="a5"/>
+        <w:ind w:leftChars="171" w:left="359" w:right="210" w:firstLineChars="0" w:firstLine="0"/>
+        <w:rPr>
+          <w:rFonts w:hint="eastAsia"/>
+        </w:rPr>
+      </w:pPr>
+      <w:r>
+        <w:rPr>
+          <w:noProof/>
+        </w:rPr>
+        <w:drawing>
+          <wp:inline distT="0" distB="0" distL="0" distR="0" wp14:anchorId="213D9D52" wp14:editId="35B51370">
+            <wp:extent cx="5943600" cy="1489836"/>
+            <wp:effectExtent l="0" t="0" r="0" b="0"/>
+            <wp:docPr id="8" name="图片 8"/>
+            <wp:cNvGraphicFramePr>
+              <a:graphicFrameLocks xmlns:a="http://schemas.openxmlformats.org/drawingml/2006/main" noChangeAspect="1"/>
+            </wp:cNvGraphicFramePr>
+            <a:graphic xmlns:a="http://schemas.openxmlformats.org/drawingml/2006/main">
+              <a:graphicData uri="http://schemas.openxmlformats.org/drawingml/2006/picture">
+                <pic:pic xmlns:pic="http://schemas.openxmlformats.org/drawingml/2006/picture">
+                  <pic:nvPicPr>
+                    <pic:cNvPr id="1" name=""/>
+                    <pic:cNvPicPr/>
+                  </pic:nvPicPr>
+                  <pic:blipFill>
+                    <a:blip r:embed="rId15"/>
+                    <a:stretch>
+                      <a:fillRect/>
+                    </a:stretch>
+                  </pic:blipFill>
+                  <pic:spPr>
+                    <a:xfrm>
+                      <a:off x="0" y="0"/>
+                      <a:ext cx="5977816" cy="1498413"/>
+                    </a:xfrm>
+                    <a:prstGeom prst="rect">
+                      <a:avLst/>
+                    </a:prstGeom>
+                  </pic:spPr>
+                </pic:pic>
+              </a:graphicData>
+            </a:graphic>
+          </wp:inline>
+        </w:drawing>
+      </w:r>
     </w:p>
     <w:sectPr>
-      <w:headerReference w:type="even" r:id="rId13"/>
-      <w:headerReference w:type="default" r:id="rId14"/>
-      <w:footerReference w:type="even" r:id="rId15"/>
-      <w:footerReference w:type="default" r:id="rId16"/>
-      <w:headerReference w:type="first" r:id="rId17"/>
-      <w:footerReference w:type="first" r:id="rId18"/>
+      <w:headerReference w:type="even" r:id="rId16"/>
+      <w:headerReference w:type="default" r:id="rId17"/>
+      <w:footerReference w:type="even" r:id="rId18"/>
+      <w:footerReference w:type="default" r:id="rId19"/>
+      <w:headerReference w:type="first" r:id="rId20"/>
+      <w:footerReference w:type="first" r:id="rId21"/>
       <w:pgSz w:w="11906" w:h="16838"/>
       <w:pgMar w:top="1440" w:right="1800" w:bottom="1440" w:left="1800" w:header="851" w:footer="992" w:gutter="0"/>
       <w:cols w:space="425"/>
